--- a/Tarea 4.1/Actividad 4.1, Máquinas de Turing.docx
+++ b/Tarea 4.1/Actividad 4.1, Máquinas de Turing.docx
@@ -40,9 +40,7 @@
       <w:pPr>
         <w:spacing w:line="360" w:lineRule="auto"/>
         <w:rPr>
-          <w:rFonts w:asciiTheme="minorBidi" w:hAnsiTheme="minorBidi"/>
-          <w:sz w:val="24"/>
-          <w:szCs w:val="24"/>
+          <w:noProof/>
         </w:rPr>
       </w:pPr>
       <w:r>
@@ -55,12 +53,30 @@
       </w:r>
       <w:r>
         <w:rPr>
+          <w:rFonts w:asciiTheme="minorBidi" w:hAnsiTheme="minorBidi"/>
+          <w:sz w:val="24"/>
+          <w:szCs w:val="24"/>
+        </w:rPr>
+        <w:t>}</w:t>
+      </w:r>
+    </w:p>
+    <w:p>
+      <w:pPr>
+        <w:spacing w:line="360" w:lineRule="auto"/>
+        <w:rPr>
+          <w:rFonts w:asciiTheme="minorBidi" w:hAnsiTheme="minorBidi"/>
+          <w:sz w:val="24"/>
+          <w:szCs w:val="24"/>
+        </w:rPr>
+      </w:pPr>
+      <w:r>
+        <w:rPr>
           <w:noProof/>
         </w:rPr>
         <w:drawing>
-          <wp:inline distT="0" distB="0" distL="0" distR="0" wp14:anchorId="685D9309" wp14:editId="2789DD03">
-            <wp:extent cx="5448300" cy="4008120"/>
-            <wp:effectExtent l="0" t="0" r="0" b="0"/>
+          <wp:inline distT="0" distB="0" distL="0" distR="0" wp14:anchorId="643BBA2C" wp14:editId="06B56C90">
+            <wp:extent cx="5612130" cy="4691380"/>
+            <wp:effectExtent l="0" t="0" r="7620" b="0"/>
             <wp:docPr id="1" name="Imagen 1" descr="Diagrama&#10;&#10;Descripción generada automáticamente"/>
             <wp:cNvGraphicFramePr>
               <a:graphicFrameLocks xmlns:a="http://schemas.openxmlformats.org/drawingml/2006/main" noChangeAspect="1"/>
@@ -70,35 +86,22 @@
                 <pic:pic xmlns:pic="http://schemas.openxmlformats.org/drawingml/2006/picture">
                   <pic:nvPicPr>
                     <pic:cNvPr id="1" name="Imagen 1" descr="Diagrama&#10;&#10;Descripción generada automáticamente"/>
-                    <pic:cNvPicPr>
-                      <a:picLocks noChangeAspect="1" noChangeArrowheads="1"/>
-                    </pic:cNvPicPr>
+                    <pic:cNvPicPr/>
                   </pic:nvPicPr>
                   <pic:blipFill>
-                    <a:blip r:embed="rId6">
-                      <a:extLst>
-                        <a:ext uri="{28A0092B-C50C-407E-A947-70E740481C1C}">
-                          <a14:useLocalDpi xmlns:a14="http://schemas.microsoft.com/office/drawing/2010/main" val="0"/>
-                        </a:ext>
-                      </a:extLst>
-                    </a:blip>
-                    <a:srcRect/>
+                    <a:blip r:embed="rId6"/>
                     <a:stretch>
                       <a:fillRect/>
                     </a:stretch>
                   </pic:blipFill>
-                  <pic:spPr bwMode="auto">
+                  <pic:spPr>
                     <a:xfrm>
                       <a:off x="0" y="0"/>
-                      <a:ext cx="5448300" cy="4008120"/>
+                      <a:ext cx="5612130" cy="4691380"/>
                     </a:xfrm>
                     <a:prstGeom prst="rect">
                       <a:avLst/>
                     </a:prstGeom>
-                    <a:noFill/>
-                    <a:ln>
-                      <a:noFill/>
-                    </a:ln>
                   </pic:spPr>
                 </pic:pic>
               </a:graphicData>
@@ -144,7 +147,52 @@
           <w:sz w:val="24"/>
           <w:szCs w:val="24"/>
         </w:rPr>
-        <w:t>La teoría de la decidibilidad consiste en el concepto de que sí un problema es decidible o no. Lo que determina que un problema sea de decisión, y por ende que sea decidible, es que para el problema o clase de problemas existe un algoritmo efectivo que lo resuelva. Un ejemplo sencillo de esto es si se buscarán los números primos entre un rango de números, lo cual es posible si hacemos implementación de un algoritmo capaz de enumerar los números buscados.</w:t>
+        <w:t xml:space="preserve">La teoría de la decidibilidad consiste en el concepto de que sí un problema es </w:t>
+      </w:r>
+      <w:proofErr w:type="spellStart"/>
+      <w:r>
+        <w:rPr>
+          <w:rFonts w:asciiTheme="minorBidi" w:hAnsiTheme="minorBidi"/>
+          <w:sz w:val="24"/>
+          <w:szCs w:val="24"/>
+        </w:rPr>
+        <w:t>decidible</w:t>
+      </w:r>
+      <w:proofErr w:type="spellEnd"/>
+      <w:r>
+        <w:rPr>
+          <w:rFonts w:asciiTheme="minorBidi" w:hAnsiTheme="minorBidi"/>
+          <w:sz w:val="24"/>
+          <w:szCs w:val="24"/>
+        </w:rPr>
+        <w:t xml:space="preserve"> o no. Lo que determina que un problema sea de decisión, y por ende que sea </w:t>
+      </w:r>
+      <w:proofErr w:type="spellStart"/>
+      <w:r>
+        <w:rPr>
+          <w:rFonts w:asciiTheme="minorBidi" w:hAnsiTheme="minorBidi"/>
+          <w:sz w:val="24"/>
+          <w:szCs w:val="24"/>
+        </w:rPr>
+        <w:t>decidible</w:t>
+      </w:r>
+      <w:proofErr w:type="spellEnd"/>
+      <w:r>
+        <w:rPr>
+          <w:rFonts w:asciiTheme="minorBidi" w:hAnsiTheme="minorBidi"/>
+          <w:sz w:val="24"/>
+          <w:szCs w:val="24"/>
+        </w:rPr>
+        <w:t xml:space="preserve">, es que para el problema o clase de problemas existe un algoritmo </w:t>
+      </w:r>
+      <w:r>
+        <w:rPr>
+          <w:rFonts w:asciiTheme="minorBidi" w:hAnsiTheme="minorBidi"/>
+          <w:sz w:val="24"/>
+          <w:szCs w:val="24"/>
+        </w:rPr>
+        <w:lastRenderedPageBreak/>
+        <w:t>efectivo que lo resuelva. Un ejemplo sencillo de esto es si se buscarán los números primos entre un rango de números, lo cual es posible si hacemos implementación de un algoritmo capaz de enumerar los números buscados.</w:t>
       </w:r>
     </w:p>
     <w:p>
@@ -162,8 +210,61 @@
           <w:sz w:val="24"/>
           <w:szCs w:val="24"/>
         </w:rPr>
-        <w:lastRenderedPageBreak/>
-        <w:t>Al relacionar esto con los autómatas y lenguajes, podemos poner por ejemplo las máquinas de Turing, donde un problema es decidible si es que hay una máquina correspondiente que se detenga por cada entrada ya sea con una respuesta de si o no. En este caso, este tipo de problema es conocido como Turing Decidable y lo cual podemos tomar como ejemplo el diagrama anterior, en el cual se llega a mostrar este tipo de problemas de decibilidad.</w:t>
+        <w:t xml:space="preserve">Al relacionar esto con los autómatas y lenguajes, podemos poner por ejemplo las máquinas de Turing, donde un problema es </w:t>
+      </w:r>
+      <w:proofErr w:type="spellStart"/>
+      <w:r>
+        <w:rPr>
+          <w:rFonts w:asciiTheme="minorBidi" w:hAnsiTheme="minorBidi"/>
+          <w:sz w:val="24"/>
+          <w:szCs w:val="24"/>
+        </w:rPr>
+        <w:t>decidible</w:t>
+      </w:r>
+      <w:proofErr w:type="spellEnd"/>
+      <w:r>
+        <w:rPr>
+          <w:rFonts w:asciiTheme="minorBidi" w:hAnsiTheme="minorBidi"/>
+          <w:sz w:val="24"/>
+          <w:szCs w:val="24"/>
+        </w:rPr>
+        <w:t xml:space="preserve"> si es que hay una máquina correspondiente que se detenga por cada entrada ya sea con una respuesta de si o no. En este caso, este tipo de problema es conocido como Turing </w:t>
+      </w:r>
+      <w:proofErr w:type="spellStart"/>
+      <w:r>
+        <w:rPr>
+          <w:rFonts w:asciiTheme="minorBidi" w:hAnsiTheme="minorBidi"/>
+          <w:sz w:val="24"/>
+          <w:szCs w:val="24"/>
+        </w:rPr>
+        <w:t>Decidable</w:t>
+      </w:r>
+      <w:proofErr w:type="spellEnd"/>
+      <w:r>
+        <w:rPr>
+          <w:rFonts w:asciiTheme="minorBidi" w:hAnsiTheme="minorBidi"/>
+          <w:sz w:val="24"/>
+          <w:szCs w:val="24"/>
+        </w:rPr>
+        <w:t xml:space="preserve"> y lo cual podemos tomar como ejemplo el diagrama anterior, en el cual se llega a mostrar este tipo de problemas de </w:t>
+      </w:r>
+      <w:proofErr w:type="spellStart"/>
+      <w:r>
+        <w:rPr>
+          <w:rFonts w:asciiTheme="minorBidi" w:hAnsiTheme="minorBidi"/>
+          <w:sz w:val="24"/>
+          <w:szCs w:val="24"/>
+        </w:rPr>
+        <w:t>decibilidad</w:t>
+      </w:r>
+      <w:proofErr w:type="spellEnd"/>
+      <w:r>
+        <w:rPr>
+          <w:rFonts w:asciiTheme="minorBidi" w:hAnsiTheme="minorBidi"/>
+          <w:sz w:val="24"/>
+          <w:szCs w:val="24"/>
+        </w:rPr>
+        <w:t>.</w:t>
       </w:r>
     </w:p>
     <w:p>
@@ -205,6 +306,7 @@
           <w:lang w:val="en-US"/>
         </w:rPr>
       </w:pPr>
+      <w:proofErr w:type="spellStart"/>
       <w:r>
         <w:rPr>
           <w:rFonts w:asciiTheme="minorBidi" w:hAnsiTheme="minorBidi"/>
@@ -214,7 +316,19 @@
           <w:szCs w:val="24"/>
           <w:lang w:val="en-US"/>
         </w:rPr>
-        <w:t>Referencias:</w:t>
+        <w:t>Referencias</w:t>
+      </w:r>
+      <w:proofErr w:type="spellEnd"/>
+      <w:r>
+        <w:rPr>
+          <w:rFonts w:asciiTheme="minorBidi" w:hAnsiTheme="minorBidi"/>
+          <w:b/>
+          <w:bCs/>
+          <w:sz w:val="24"/>
+          <w:szCs w:val="24"/>
+          <w:lang w:val="en-US"/>
+        </w:rPr>
+        <w:t>:</w:t>
       </w:r>
     </w:p>
     <w:p>
@@ -227,6 +341,7 @@
           <w:szCs w:val="24"/>
         </w:rPr>
       </w:pPr>
+      <w:proofErr w:type="spellStart"/>
       <w:proofErr w:type="gramStart"/>
       <w:r>
         <w:rPr>
@@ -235,7 +350,17 @@
           <w:szCs w:val="24"/>
           <w:lang w:val="en-US"/>
         </w:rPr>
-        <w:t>GeeksforGeeks.(</w:t>
+        <w:t>GeeksforGeeks</w:t>
+      </w:r>
+      <w:proofErr w:type="spellEnd"/>
+      <w:r>
+        <w:rPr>
+          <w:rFonts w:asciiTheme="minorBidi" w:hAnsiTheme="minorBidi"/>
+          <w:sz w:val="24"/>
+          <w:szCs w:val="24"/>
+          <w:lang w:val="en-US"/>
+        </w:rPr>
+        <w:t>.(</w:t>
       </w:r>
       <w:proofErr w:type="gramEnd"/>
       <w:r>
@@ -275,10 +400,20 @@
         <w:jc w:val="both"/>
         <w:rPr>
           <w:rFonts w:asciiTheme="minorBidi" w:hAnsiTheme="minorBidi"/>
-          <w:sz w:val="24"/>
-          <w:szCs w:val="24"/>
-        </w:rPr>
-      </w:pPr>
+          <w:color w:val="FFFFFF" w:themeColor="background1"/>
+          <w:sz w:val="48"/>
+          <w:szCs w:val="48"/>
+        </w:rPr>
+      </w:pPr>
+      <w:r>
+        <w:rPr>
+          <w:rFonts w:asciiTheme="minorBidi" w:hAnsiTheme="minorBidi"/>
+          <w:color w:val="FFFFFF" w:themeColor="background1"/>
+          <w:sz w:val="48"/>
+          <w:szCs w:val="48"/>
+        </w:rPr>
+        <w:t>ABRAHAM ES UN DOMADOR DE PIJAS</w:t>
+      </w:r>
     </w:p>
     <w:sectPr>
       <w:headerReference w:type="default" r:id="rId7"/>
@@ -575,13 +710,52 @@
       <w:jc w:val="right"/>
     </w:pPr>
     <w:r>
-      <w:t>Actividad 4.1</w:t>
+      <w:t>Luis Alonso Martínez García A01636255</w:t>
+    </w:r>
+  </w:p>
+  <w:p>
+    <w:pPr>
+      <w:pStyle w:val="Encabezado"/>
+      <w:jc w:val="right"/>
+      <w:rPr>
+        <w:u w:val="single"/>
+        <w:lang w:val="pt-BR"/>
+      </w:rPr>
+    </w:pPr>
+    <w:r>
+      <w:rPr>
+        <w:lang w:val="pt-BR"/>
+      </w:rPr>
+      <w:t>Abraham Mendoza Pé</w:t>
     </w:r>
     <w:r>
-      <w:t>,</w:t>
+      <w:rPr>
+        <w:lang w:val="pt-BR"/>
+      </w:rPr>
+      <w:t>rez A01274857</w:t>
     </w:r>
+  </w:p>
+  <w:p>
+    <w:pPr>
+      <w:pStyle w:val="Encabezado"/>
+      <w:jc w:val="right"/>
+      <w:rPr>
+        <w:lang w:val="pt-BR"/>
+      </w:rPr>
+    </w:pPr>
+    <w:proofErr w:type="spellStart"/>
     <w:r>
-      <w:t xml:space="preserve"> Máquinas de Turing</w:t>
+      <w:rPr>
+        <w:lang w:val="pt-BR"/>
+      </w:rPr>
+      <w:t>Actividad</w:t>
+    </w:r>
+    <w:proofErr w:type="spellEnd"/>
+    <w:r>
+      <w:rPr>
+        <w:lang w:val="pt-BR"/>
+      </w:rPr>
+      <w:t xml:space="preserve"> 4.1, Máquinas de Turing</w:t>
     </w:r>
   </w:p>
   <w:p>

--- a/Tarea 4.1/Actividad 4.1, Máquinas de Turing.docx
+++ b/Tarea 4.1/Actividad 4.1, Máquinas de Turing.docx
@@ -137,6 +137,41 @@
         <w:spacing w:line="360" w:lineRule="auto"/>
         <w:rPr>
           <w:rFonts w:asciiTheme="minorBidi" w:hAnsiTheme="minorBidi"/>
+          <w:i/>
+          <w:iCs/>
+          <w:sz w:val="24"/>
+          <w:szCs w:val="24"/>
+        </w:rPr>
+      </w:pPr>
+      <w:r>
+        <w:rPr>
+          <w:rFonts w:asciiTheme="minorBidi" w:hAnsiTheme="minorBidi"/>
+          <w:i/>
+          <w:iCs/>
+          <w:sz w:val="24"/>
+          <w:szCs w:val="24"/>
+        </w:rPr>
+        <w:t xml:space="preserve">Teoría de </w:t>
+      </w:r>
+      <w:proofErr w:type="spellStart"/>
+      <w:r>
+        <w:rPr>
+          <w:rFonts w:asciiTheme="minorBidi" w:hAnsiTheme="minorBidi"/>
+          <w:i/>
+          <w:iCs/>
+          <w:sz w:val="24"/>
+          <w:szCs w:val="24"/>
+        </w:rPr>
+        <w:t>decibilidad</w:t>
+      </w:r>
+      <w:proofErr w:type="spellEnd"/>
+    </w:p>
+    <w:p>
+      <w:pPr>
+        <w:spacing w:line="360" w:lineRule="auto"/>
+        <w:ind w:firstLine="709"/>
+        <w:rPr>
+          <w:rFonts w:asciiTheme="minorBidi" w:hAnsiTheme="minorBidi"/>
           <w:sz w:val="24"/>
           <w:szCs w:val="24"/>
         </w:rPr>
@@ -165,7 +200,16 @@
           <w:sz w:val="24"/>
           <w:szCs w:val="24"/>
         </w:rPr>
-        <w:t xml:space="preserve"> o no. Lo que determina que un problema sea de decisión, y por ende que sea </w:t>
+        <w:t xml:space="preserve"> o no. Lo que determina que un problema sea de decisión, y por ende </w:t>
+      </w:r>
+      <w:r>
+        <w:rPr>
+          <w:rFonts w:asciiTheme="minorBidi" w:hAnsiTheme="minorBidi"/>
+          <w:sz w:val="24"/>
+          <w:szCs w:val="24"/>
+        </w:rPr>
+        <w:lastRenderedPageBreak/>
+        <w:t xml:space="preserve">que sea </w:t>
       </w:r>
       <w:proofErr w:type="spellStart"/>
       <w:r>
@@ -183,21 +227,13 @@
           <w:sz w:val="24"/>
           <w:szCs w:val="24"/>
         </w:rPr>
-        <w:t xml:space="preserve">, es que para el problema o clase de problemas existe un algoritmo </w:t>
-      </w:r>
-      <w:r>
-        <w:rPr>
-          <w:rFonts w:asciiTheme="minorBidi" w:hAnsiTheme="minorBidi"/>
-          <w:sz w:val="24"/>
-          <w:szCs w:val="24"/>
-        </w:rPr>
-        <w:lastRenderedPageBreak/>
-        <w:t>efectivo que lo resuelva. Un ejemplo sencillo de esto es si se buscarán los números primos entre un rango de números, lo cual es posible si hacemos implementación de un algoritmo capaz de enumerar los números buscados.</w:t>
-      </w:r>
-    </w:p>
-    <w:p>
-      <w:pPr>
-        <w:spacing w:line="360" w:lineRule="auto"/>
+        <w:t>, es que para el problema o clase de problemas existe un algoritmo efectivo que lo resuelva. Un ejemplo sencillo de esto es si se buscarán los números primos entre un rango de números, lo cual es posible si hacemos implementación de un algoritmo capaz de enumerar los números buscados.</w:t>
+      </w:r>
+    </w:p>
+    <w:p>
+      <w:pPr>
+        <w:spacing w:line="360" w:lineRule="auto"/>
+        <w:ind w:firstLine="709"/>
         <w:rPr>
           <w:rFonts w:asciiTheme="minorBidi" w:hAnsiTheme="minorBidi"/>
           <w:sz w:val="24"/>
@@ -269,24 +305,125 @@
     </w:p>
     <w:p>
       <w:pPr>
-        <w:rPr>
-          <w:rFonts w:asciiTheme="minorBidi" w:hAnsiTheme="minorBidi"/>
-          <w:sz w:val="24"/>
-          <w:szCs w:val="24"/>
-        </w:rPr>
-      </w:pPr>
-    </w:p>
-    <w:p>
-      <w:pPr>
-        <w:rPr>
-          <w:rFonts w:asciiTheme="minorBidi" w:hAnsiTheme="minorBidi"/>
-          <w:sz w:val="24"/>
-          <w:szCs w:val="24"/>
-        </w:rPr>
-      </w:pPr>
-    </w:p>
-    <w:p>
-      <w:pPr>
+        <w:spacing w:line="360" w:lineRule="auto"/>
+        <w:rPr>
+          <w:rFonts w:asciiTheme="minorBidi" w:hAnsiTheme="minorBidi"/>
+          <w:i/>
+          <w:iCs/>
+          <w:sz w:val="24"/>
+          <w:szCs w:val="24"/>
+        </w:rPr>
+      </w:pPr>
+      <w:r>
+        <w:rPr>
+          <w:rFonts w:asciiTheme="minorBidi" w:hAnsiTheme="minorBidi"/>
+          <w:i/>
+          <w:iCs/>
+          <w:sz w:val="24"/>
+          <w:szCs w:val="24"/>
+        </w:rPr>
+        <w:t>Teoría de Computabilidad</w:t>
+      </w:r>
+    </w:p>
+    <w:p>
+      <w:pPr>
+        <w:spacing w:line="360" w:lineRule="auto"/>
+        <w:ind w:firstLine="709"/>
+        <w:rPr>
+          <w:rFonts w:asciiTheme="minorBidi" w:hAnsiTheme="minorBidi"/>
+          <w:sz w:val="24"/>
+          <w:szCs w:val="24"/>
+        </w:rPr>
+      </w:pPr>
+      <w:r>
+        <w:rPr>
+          <w:rFonts w:asciiTheme="minorBidi" w:hAnsiTheme="minorBidi"/>
+          <w:sz w:val="24"/>
+          <w:szCs w:val="24"/>
+        </w:rPr>
+        <w:tab/>
+        <w:t xml:space="preserve">Existen algunos problemas matemáticos que no pueden resolverse con una “computadora”. Precisamente el objetivo de la teoría de la computabilidad es estudiar qué funciones pueden ser computadas por un algoritmo. Un ejemplo de este tipo de problemas es: “¿Es verdadera o falsa una afirmación matemática arbitraria?”. </w:t>
+      </w:r>
+    </w:p>
+    <w:p>
+      <w:pPr>
+        <w:spacing w:line="360" w:lineRule="auto"/>
+        <w:ind w:firstLine="709"/>
+        <w:rPr>
+          <w:rFonts w:asciiTheme="minorBidi" w:hAnsiTheme="minorBidi"/>
+          <w:sz w:val="24"/>
+          <w:szCs w:val="24"/>
+        </w:rPr>
+      </w:pPr>
+      <w:r>
+        <w:rPr>
+          <w:rFonts w:asciiTheme="minorBidi" w:hAnsiTheme="minorBidi"/>
+          <w:sz w:val="24"/>
+          <w:szCs w:val="24"/>
+        </w:rPr>
+        <w:t xml:space="preserve">Una función computable es aquella donde existe un algoritmo para ella, sin importar su implementación; Utilizando el método recursivo generacional, permite que, a partir de un conjunto básico de funciones computables, consideradas como funciones iniciales, puedan construirse las demás combinándolas en forma recursiva, obteniendo el conjunto mayor de todas las funciones ejecutables. Una función de esta clase puede calcularse por medio de una máquina de </w:t>
+      </w:r>
+      <w:proofErr w:type="spellStart"/>
+      <w:r>
+        <w:rPr>
+          <w:rFonts w:asciiTheme="minorBidi" w:hAnsiTheme="minorBidi"/>
+          <w:sz w:val="24"/>
+          <w:szCs w:val="24"/>
+        </w:rPr>
+        <w:t>Touring</w:t>
+      </w:r>
+      <w:proofErr w:type="spellEnd"/>
+      <w:r>
+        <w:rPr>
+          <w:rFonts w:asciiTheme="minorBidi" w:hAnsiTheme="minorBidi"/>
+          <w:sz w:val="24"/>
+          <w:szCs w:val="24"/>
+        </w:rPr>
+        <w:t>.</w:t>
+      </w:r>
+    </w:p>
+    <w:p>
+      <w:pPr>
+        <w:spacing w:line="360" w:lineRule="auto"/>
+        <w:ind w:firstLine="709"/>
+        <w:rPr>
+          <w:rFonts w:asciiTheme="minorBidi" w:hAnsiTheme="minorBidi"/>
+          <w:sz w:val="24"/>
+          <w:szCs w:val="24"/>
+        </w:rPr>
+      </w:pPr>
+      <w:r>
+        <w:rPr>
+          <w:rFonts w:asciiTheme="minorBidi" w:hAnsiTheme="minorBidi"/>
+          <w:sz w:val="24"/>
+          <w:szCs w:val="24"/>
+        </w:rPr>
+        <w:t xml:space="preserve">Los problemas propuestos en este modelo teórico para entender los problemas computables o no computables condujeron al desarrollo de los ordenadores reales. </w:t>
+      </w:r>
+    </w:p>
+    <w:p>
+      <w:pPr>
+        <w:spacing w:line="360" w:lineRule="auto"/>
+        <w:rPr>
+          <w:rFonts w:asciiTheme="minorBidi" w:hAnsiTheme="minorBidi"/>
+          <w:sz w:val="24"/>
+          <w:szCs w:val="24"/>
+        </w:rPr>
+      </w:pPr>
+    </w:p>
+    <w:p>
+      <w:pPr>
+        <w:spacing w:line="360" w:lineRule="auto"/>
+        <w:rPr>
+          <w:rFonts w:asciiTheme="minorBidi" w:hAnsiTheme="minorBidi"/>
+          <w:sz w:val="24"/>
+          <w:szCs w:val="24"/>
+        </w:rPr>
+      </w:pPr>
+    </w:p>
+    <w:p>
+      <w:pPr>
+        <w:spacing w:line="360" w:lineRule="auto"/>
         <w:rPr>
           <w:rFonts w:asciiTheme="minorBidi" w:hAnsiTheme="minorBidi"/>
           <w:sz w:val="24"/>
@@ -303,10 +440,8 @@
           <w:bCs/>
           <w:sz w:val="24"/>
           <w:szCs w:val="24"/>
-          <w:lang w:val="en-US"/>
-        </w:rPr>
-      </w:pPr>
-      <w:proofErr w:type="spellStart"/>
+        </w:rPr>
+      </w:pPr>
       <w:r>
         <w:rPr>
           <w:rFonts w:asciiTheme="minorBidi" w:hAnsiTheme="minorBidi"/>
@@ -314,21 +449,38 @@
           <w:bCs/>
           <w:sz w:val="24"/>
           <w:szCs w:val="24"/>
-          <w:lang w:val="en-US"/>
-        </w:rPr>
-        <w:t>Referencias</w:t>
+        </w:rPr>
+        <w:lastRenderedPageBreak/>
+        <w:t>Referencias:</w:t>
+      </w:r>
+    </w:p>
+    <w:p>
+      <w:pPr>
+        <w:spacing w:line="360" w:lineRule="auto"/>
+        <w:ind w:left="709" w:hanging="709"/>
+        <w:rPr>
+          <w:rFonts w:asciiTheme="minorBidi" w:hAnsiTheme="minorBidi"/>
+          <w:sz w:val="24"/>
+          <w:szCs w:val="24"/>
+        </w:rPr>
+      </w:pPr>
+      <w:proofErr w:type="spellStart"/>
+      <w:r>
+        <w:rPr>
+          <w:rFonts w:asciiTheme="minorBidi" w:hAnsiTheme="minorBidi"/>
+          <w:sz w:val="24"/>
+          <w:szCs w:val="24"/>
+        </w:rPr>
+        <w:t>Cortéz</w:t>
       </w:r>
       <w:proofErr w:type="spellEnd"/>
       <w:r>
         <w:rPr>
           <w:rFonts w:asciiTheme="minorBidi" w:hAnsiTheme="minorBidi"/>
-          <w:b/>
-          <w:bCs/>
-          <w:sz w:val="24"/>
-          <w:szCs w:val="24"/>
-          <w:lang w:val="en-US"/>
-        </w:rPr>
-        <w:t>:</w:t>
+          <w:sz w:val="24"/>
+          <w:szCs w:val="24"/>
+        </w:rPr>
+        <w:t>, Augusto (2004) Teoría de la Complejidad Computacional y Teoría de la Computabilidad. Consultado el 30/04/2021. Recuperado de: https://revistasinvestigacion.unmsm.edu.pe/index.php/sistem/article/download/3216/2685/</w:t>
       </w:r>
     </w:p>
     <w:p>
@@ -383,10 +535,20 @@
     </w:p>
     <w:p>
       <w:pPr>
+        <w:spacing w:line="360" w:lineRule="auto"/>
+        <w:ind w:left="709" w:hanging="709"/>
         <w:rPr>
           <w:rFonts w:cstheme="minorHAnsi"/>
         </w:rPr>
       </w:pPr>
+      <w:r>
+        <w:rPr>
+          <w:rFonts w:asciiTheme="minorBidi" w:hAnsiTheme="minorBidi"/>
+          <w:sz w:val="24"/>
+          <w:szCs w:val="24"/>
+        </w:rPr>
+        <w:t>Rodríguez, Clara (2019) Una Introducción a la Teoría de la Computabilidad desde una perspectiva de Programación Lógica.</w:t>
+      </w:r>
       <w:r>
         <w:rPr>
           <w:rFonts w:cstheme="minorHAnsi"/>
